--- a/6. 存储/3. SAN/6. udev设备.docx
+++ b/6. 存储/3. SAN/6. udev设备.docx
@@ -36,7 +36,10 @@
       <w:r>
         <w:rPr>
           <w:rFonts w:hint="eastAsia"/>
+          <w:b/>
+          <w:bCs/>
           <w:color w:val="FF0000"/>
+          <w:u w:val="single"/>
           <w:lang w:val="en-US" w:eastAsia="zh-CN"/>
         </w:rPr>
         <w:t>udev就能动态地在/dev目录里产生自己想要的、标识性强的设备文件或者设备链接，以此帮助用户方便快捷地找到所需的设备文件</w:t>
@@ -67,18 +70,35 @@
     </w:p>
     <w:p>
       <w:pPr>
-        <w:ind w:firstLine="420" w:firstLineChars="0"/>
-        <w:rPr>
-          <w:rFonts w:hint="eastAsia"/>
-          <w:lang w:val="en-US" w:eastAsia="zh-CN"/>
-        </w:rPr>
-      </w:pPr>
-      <w:r>
-        <w:rPr>
-          <w:rFonts w:hint="eastAsia"/>
-          <w:lang w:val="en-US" w:eastAsia="zh-CN"/>
-        </w:rPr>
-        <w:t>udev是Linux2.6内核里的一个功能，它替代了原来的devfs，成为</w:t>
+        <w:pStyle w:val="3"/>
+        <w:bidi w:val="0"/>
+        <w:rPr>
+          <w:rFonts w:hint="default"/>
+          <w:lang w:val="en-US" w:eastAsia="zh-CN"/>
+        </w:rPr>
+      </w:pPr>
+      <w:r>
+        <w:rPr>
+          <w:rFonts w:hint="eastAsia"/>
+          <w:lang w:val="en-US" w:eastAsia="zh-CN"/>
+        </w:rPr>
+        <w:t>定义</w:t>
+      </w:r>
+    </w:p>
+    <w:p>
+      <w:pPr>
+        <w:ind w:firstLine="420" w:firstLineChars="0"/>
+        <w:rPr>
+          <w:rFonts w:hint="eastAsia"/>
+          <w:lang w:val="en-US" w:eastAsia="zh-CN"/>
+        </w:rPr>
+      </w:pPr>
+      <w:r>
+        <w:rPr>
+          <w:rFonts w:hint="eastAsia"/>
+          <w:lang w:val="en-US" w:eastAsia="zh-CN"/>
+        </w:rPr>
+        <w:t>udev（u是指user space，dev是指device）是Linux2.6内核里的一个功能，它替代了原来的devfs，成为</w:t>
       </w:r>
       <w:r>
         <w:rPr>
@@ -95,6 +115,15 @@
         </w:rPr>
         <w:t>。</w:t>
       </w:r>
+    </w:p>
+    <w:p>
+      <w:pPr>
+        <w:ind w:firstLine="420" w:firstLineChars="0"/>
+        <w:rPr>
+          <w:rFonts w:hint="eastAsia"/>
+          <w:lang w:val="en-US" w:eastAsia="zh-CN"/>
+        </w:rPr>
+      </w:pPr>
       <w:r>
         <w:rPr>
           <w:rFonts w:hint="eastAsia"/>
@@ -108,17 +137,70 @@
           <w:rFonts w:hint="eastAsia"/>
           <w:lang w:val="en-US" w:eastAsia="zh-CN"/>
         </w:rPr>
-        <w:t>，通过侦听内核发出来的uevent来管理/dev目录下的设备文件。不像之前的设备管理工具，udev在用户空间 (user space) 运行，而不在内核空间 (kernel space) 运行。</w:t>
-      </w:r>
-    </w:p>
-    <w:p>
-      <w:pPr>
-        <w:ind w:firstLine="420" w:firstLineChars="0"/>
-        <w:rPr>
-          <w:rFonts w:hint="eastAsia"/>
-          <w:lang w:val="en-US" w:eastAsia="zh-CN"/>
-        </w:rPr>
-      </w:pPr>
+        <w:t>，</w:t>
+      </w:r>
+      <w:r>
+        <w:rPr>
+          <w:rFonts w:hint="eastAsia"/>
+          <w:b/>
+          <w:bCs/>
+          <w:color w:val="FF0000"/>
+          <w:u w:val="single"/>
+          <w:lang w:val="en-US" w:eastAsia="zh-CN"/>
+        </w:rPr>
+        <w:t>通过侦听内核发出来的uevent来管理/dev目录下的设备文件</w:t>
+      </w:r>
+      <w:r>
+        <w:rPr>
+          <w:rFonts w:hint="eastAsia"/>
+          <w:lang w:val="en-US" w:eastAsia="zh-CN"/>
+        </w:rPr>
+        <w:t>。不像之前的设备管理工具，</w:t>
+      </w:r>
+      <w:r>
+        <w:rPr>
+          <w:rFonts w:hint="eastAsia"/>
+          <w:b/>
+          <w:bCs/>
+          <w:color w:val="FF0000"/>
+          <w:u w:val="single"/>
+          <w:lang w:val="en-US" w:eastAsia="zh-CN"/>
+        </w:rPr>
+        <w:t>udev在用户空间 (user space) 运行</w:t>
+      </w:r>
+      <w:r>
+        <w:rPr>
+          <w:rFonts w:hint="eastAsia"/>
+          <w:lang w:val="en-US" w:eastAsia="zh-CN"/>
+        </w:rPr>
+        <w:t>，而不在内核空间 (kernel space) 运行。</w:t>
+      </w:r>
+    </w:p>
+    <w:p>
+      <w:pPr>
+        <w:ind w:firstLine="420" w:firstLineChars="0"/>
+        <w:rPr>
+          <w:rFonts w:hint="eastAsia"/>
+          <w:lang w:val="en-US" w:eastAsia="zh-CN"/>
+        </w:rPr>
+      </w:pPr>
+    </w:p>
+    <w:p>
+      <w:pPr>
+        <w:pStyle w:val="3"/>
+        <w:bidi w:val="0"/>
+        <w:rPr>
+          <w:rFonts w:hint="default"/>
+          <w:lang w:val="en-US" w:eastAsia="zh-CN"/>
+        </w:rPr>
+      </w:pPr>
+      <w:r>
+        <w:rPr>
+          <w:rFonts w:hint="eastAsia"/>
+          <w:lang w:val="en-US" w:eastAsia="zh-CN"/>
+        </w:rPr>
+        <w:t>优点</w:t>
+      </w:r>
     </w:p>
     <w:p>
       <w:pPr>
@@ -165,64 +247,743 @@
           <w:rFonts w:hint="eastAsia"/>
           <w:lang w:val="en-US" w:eastAsia="zh-CN"/>
         </w:rPr>
-        <w:t>动态管理：当设备添加</w:t>
+        <w:t>动态管理：当设备添加/删除时，udev 的守护进程侦听来自内核的uevent，以此添加或者删除/dev下的设备文件，所以udev只为已经连接的设备产生设备文件，而不会在/dev下产生大量虚无的设备文件。</w:t>
+      </w:r>
+    </w:p>
+    <w:p>
+      <w:pPr>
+        <w:ind w:firstLine="420" w:firstLineChars="0"/>
+        <w:rPr>
+          <w:rFonts w:hint="eastAsia"/>
+          <w:lang w:val="en-US" w:eastAsia="zh-CN"/>
+        </w:rPr>
+      </w:pPr>
+      <w:r>
+        <w:rPr>
+          <w:rFonts w:hint="eastAsia"/>
+          <w:lang w:val="en-US" w:eastAsia="zh-CN"/>
+        </w:rPr>
+        <w:t>自定义命名规则：通过Linux默认的规则文件，udev在/dev/里为所有的设备定义了内核设备名称，比如/dev/sda、/dev/hda、/dev/fd等等。由于udev是在用户空间 (user space) 运行，Linux用户可以通过自定义的规则文件，灵活地产生标识性强的设备文件名，比如/dev/boot_disk、/dev/root_disk、/dev/color_printer等等。</w:t>
+      </w:r>
+    </w:p>
+    <w:p>
+      <w:pPr>
+        <w:ind w:firstLine="420" w:firstLineChars="0"/>
+        <w:rPr>
+          <w:rFonts w:hint="eastAsia"/>
+          <w:lang w:val="en-US" w:eastAsia="zh-CN"/>
+        </w:rPr>
+      </w:pPr>
+      <w:r>
+        <w:rPr>
+          <w:rFonts w:hint="eastAsia"/>
+          <w:lang w:val="en-US" w:eastAsia="zh-CN"/>
+        </w:rPr>
+        <w:t>设定设备的权限和所有者/组：udev可以按一定的条件来设置设备文件的权限和设备文件所有者/组。在不同的udev版本中，实现的方法不同，在“如何配置和使用udev”中会详解。</w:t>
+      </w:r>
+    </w:p>
+    <w:p>
+      <w:pPr>
+        <w:pStyle w:val="2"/>
+        <w:rPr>
+          <w:rFonts w:hint="eastAsia"/>
+          <w:lang w:val="en-US" w:eastAsia="zh-CN"/>
+        </w:rPr>
+      </w:pPr>
+      <w:r>
+        <w:rPr>
+          <w:rFonts w:hint="eastAsia"/>
+          <w:lang w:val="en-US" w:eastAsia="zh-CN"/>
+        </w:rPr>
+        <w:t>原理</w:t>
+      </w:r>
+    </w:p>
+    <w:p>
+      <w:pPr>
+        <w:pStyle w:val="3"/>
+        <w:bidi w:val="0"/>
+        <w:rPr>
+          <w:rFonts w:hint="eastAsia"/>
+          <w:lang w:val="en-US" w:eastAsia="zh-CN"/>
+        </w:rPr>
+      </w:pPr>
+      <w:r>
+        <w:rPr>
+          <w:rFonts w:hint="eastAsia"/>
+          <w:lang w:val="en-US" w:eastAsia="zh-CN"/>
+        </w:rPr>
+        <w:t>命名规则</w:t>
+      </w:r>
+    </w:p>
+    <w:p>
+      <w:pPr>
+        <w:ind w:firstLine="420" w:firstLineChars="0"/>
+        <w:rPr>
+          <w:rFonts w:hint="default" w:ascii="Times New Roman" w:hAnsi="Times New Roman"/>
+          <w:lang w:val="en-US" w:eastAsia="zh-CN"/>
+        </w:rPr>
+      </w:pPr>
+      <w:r>
+        <w:rPr>
+          <w:rFonts w:hint="default" w:ascii="Times New Roman" w:hAnsi="Times New Roman"/>
+          <w:lang w:val="en-US" w:eastAsia="zh-CN"/>
+        </w:rPr>
+        <w:t>udev的命名规则保存在/etc/udev/rules.d中</w:t>
+      </w:r>
+      <w:r>
+        <w:rPr>
+          <w:rFonts w:hint="eastAsia" w:ascii="Times New Roman" w:hAnsi="Times New Roman"/>
+          <w:lang w:val="en-US" w:eastAsia="zh-CN"/>
+        </w:rPr>
+        <w:t>，</w:t>
+      </w:r>
+      <w:r>
+        <w:rPr>
+          <w:rFonts w:hint="default" w:ascii="Times New Roman" w:hAnsi="Times New Roman"/>
+          <w:lang w:val="en-US" w:eastAsia="zh-CN"/>
+        </w:rPr>
+        <w:t>脚本按照文件的编号顺序</w:t>
+      </w:r>
+      <w:r>
+        <w:rPr>
+          <w:rFonts w:hint="eastAsia" w:ascii="Times New Roman" w:hAnsi="Times New Roman"/>
+          <w:lang w:val="en-US" w:eastAsia="zh-CN"/>
+        </w:rPr>
+        <w:t>，</w:t>
+      </w:r>
+      <w:r>
+        <w:rPr>
+          <w:rFonts w:hint="default" w:ascii="Times New Roman" w:hAnsi="Times New Roman"/>
+          <w:lang w:val="en-US" w:eastAsia="zh-CN"/>
+        </w:rPr>
+        <w:t>由小到大执行</w:t>
+      </w:r>
+      <w:r>
+        <w:rPr>
+          <w:rFonts w:hint="eastAsia" w:ascii="Times New Roman" w:hAnsi="Times New Roman"/>
+          <w:lang w:val="en-US" w:eastAsia="zh-CN"/>
+        </w:rPr>
+        <w:t>。</w:t>
+      </w:r>
+      <w:r>
+        <w:rPr>
+          <w:rFonts w:hint="default" w:ascii="Times New Roman" w:hAnsi="Times New Roman"/>
+          <w:lang w:val="en-US" w:eastAsia="zh-CN"/>
+        </w:rPr>
+        <w:t>当规则匹配时</w:t>
+      </w:r>
+      <w:r>
+        <w:rPr>
+          <w:rFonts w:hint="eastAsia" w:ascii="Times New Roman" w:hAnsi="Times New Roman"/>
+          <w:lang w:val="en-US" w:eastAsia="zh-CN"/>
+        </w:rPr>
+        <w:t>，</w:t>
+      </w:r>
+      <w:r>
+        <w:rPr>
+          <w:rFonts w:hint="default" w:ascii="Times New Roman" w:hAnsi="Times New Roman"/>
+          <w:lang w:val="en-US" w:eastAsia="zh-CN"/>
+        </w:rPr>
+        <w:t>将不再继续向下执行</w:t>
+      </w:r>
+      <w:r>
+        <w:rPr>
+          <w:rFonts w:hint="eastAsia" w:ascii="Times New Roman" w:hAnsi="Times New Roman"/>
+          <w:lang w:val="en-US" w:eastAsia="zh-CN"/>
+        </w:rPr>
+        <w:t>。</w:t>
+      </w:r>
+    </w:p>
+    <w:p>
+      <w:pPr>
+        <w:ind w:firstLine="420" w:firstLineChars="0"/>
+        <w:rPr>
+          <w:rFonts w:hint="default" w:ascii="Times New Roman" w:hAnsi="Times New Roman"/>
+          <w:lang w:val="en-US" w:eastAsia="zh-CN"/>
+        </w:rPr>
+      </w:pPr>
+      <w:r>
+        <w:rPr>
+          <w:rFonts w:hint="default" w:ascii="Times New Roman" w:hAnsi="Times New Roman"/>
+          <w:lang w:val="en-US" w:eastAsia="zh-CN"/>
+        </w:rPr>
+        <w:t>下面以Turbolinux 10为例</w:t>
+      </w:r>
+      <w:r>
+        <w:rPr>
+          <w:rFonts w:hint="eastAsia" w:ascii="Times New Roman" w:hAnsi="Times New Roman"/>
+          <w:lang w:val="en-US" w:eastAsia="zh-CN"/>
+        </w:rPr>
+        <w:t>，</w:t>
+      </w:r>
+      <w:r>
+        <w:rPr>
+          <w:rFonts w:hint="default" w:ascii="Times New Roman" w:hAnsi="Times New Roman"/>
+          <w:lang w:val="en-US" w:eastAsia="zh-CN"/>
+        </w:rPr>
+        <w:t>编写一个U盘命名规则</w:t>
+      </w:r>
+      <w:r>
+        <w:rPr>
+          <w:rFonts w:hint="eastAsia" w:ascii="Times New Roman" w:hAnsi="Times New Roman"/>
+          <w:lang w:val="en-US" w:eastAsia="zh-CN"/>
+        </w:rPr>
+        <w:t>。</w:t>
+      </w:r>
+    </w:p>
+    <w:p>
+      <w:pPr>
+        <w:ind w:firstLine="420" w:firstLineChars="0"/>
+        <w:rPr>
+          <w:rFonts w:hint="default" w:ascii="Times New Roman" w:hAnsi="Times New Roman"/>
+          <w:lang w:val="en-US" w:eastAsia="zh-CN"/>
+        </w:rPr>
+      </w:pPr>
+      <w:r>
+        <w:rPr>
+          <w:rFonts w:hint="default" w:ascii="Times New Roman" w:hAnsi="Times New Roman"/>
+          <w:lang w:val="en-US" w:eastAsia="zh-CN"/>
+        </w:rPr>
+        <w:t># vi /etc/udev/rules.d/05-users.rules</w:t>
+      </w:r>
+    </w:p>
+    <w:p>
+      <w:pPr>
+        <w:ind w:firstLine="420" w:firstLineChars="0"/>
+        <w:rPr>
+          <w:rFonts w:hint="default" w:ascii="Times New Roman" w:hAnsi="Times New Roman"/>
+          <w:lang w:val="en-US" w:eastAsia="zh-CN"/>
+        </w:rPr>
+      </w:pPr>
+      <w:r>
+        <w:rPr>
+          <w:rFonts w:hint="default" w:ascii="Times New Roman" w:hAnsi="Times New Roman"/>
+          <w:lang w:val="en-US" w:eastAsia="zh-CN"/>
+        </w:rPr>
+        <w:t>根据硬件的序列号(serial)编</w:t>
       </w:r>
       <w:bookmarkStart w:id="0" w:name="_GoBack"/>
       <w:bookmarkEnd w:id="0"/>
       <w:r>
         <w:rPr>
-          <w:rFonts w:hint="eastAsia"/>
-          <w:lang w:val="en-US" w:eastAsia="zh-CN"/>
-        </w:rPr>
-        <w:t>/删除时，udev 的守护进程侦听来自内核的uevent，以此添加或者删除/dev下的设备文件，所以udev只为已经连接的设备产生设备文件，而不会在/dev下产生大量虚无的设备文件。</w:t>
-      </w:r>
-    </w:p>
-    <w:p>
-      <w:pPr>
-        <w:ind w:firstLine="420" w:firstLineChars="0"/>
-        <w:rPr>
-          <w:rFonts w:hint="eastAsia"/>
-          <w:lang w:val="en-US" w:eastAsia="zh-CN"/>
-        </w:rPr>
-      </w:pPr>
-      <w:r>
-        <w:rPr>
-          <w:rFonts w:hint="eastAsia"/>
-          <w:lang w:val="en-US" w:eastAsia="zh-CN"/>
-        </w:rPr>
-        <w:t>自定义命名规则：通过Linux默认的规则文件，udev在/dev/里为所有的设备定义了内核设备名称，比如/dev/sda、/dev/hda、/dev/fd等等。由于udev是在用户空间 (user space) 运行，Linux用户可以通过自定义的规则文件，灵活地产生标识性强的设备文件名，比如/dev/boot_disk、/dev/root_disk、/dev/color_printer等等。</w:t>
-      </w:r>
-    </w:p>
-    <w:p>
-      <w:pPr>
-        <w:ind w:firstLine="420" w:firstLineChars="0"/>
-        <w:rPr>
-          <w:rFonts w:hint="eastAsia"/>
-          <w:lang w:val="en-US" w:eastAsia="zh-CN"/>
-        </w:rPr>
-      </w:pPr>
-      <w:r>
-        <w:rPr>
-          <w:rFonts w:hint="eastAsia"/>
-          <w:lang w:val="en-US" w:eastAsia="zh-CN"/>
-        </w:rPr>
-        <w:t>设定设备的权限和所有者/组：udev可以按一定的条件来设置设备文件的权限和设备文件所有者/组。在不同的udev版本中，实现的方法不同，在“如何配置和使用udev”中会详解。</w:t>
-      </w:r>
-    </w:p>
-    <w:p>
-      <w:pPr>
-        <w:pStyle w:val="2"/>
-        <w:rPr>
-          <w:rFonts w:hint="eastAsia"/>
-          <w:lang w:val="en-US" w:eastAsia="zh-CN"/>
-        </w:rPr>
-      </w:pPr>
-      <w:r>
-        <w:rPr>
-          <w:rFonts w:hint="eastAsia"/>
-          <w:lang w:val="en-US" w:eastAsia="zh-CN"/>
-        </w:rPr>
-        <w:t>原理</w:t>
+          <w:rFonts w:hint="default" w:ascii="Times New Roman" w:hAnsi="Times New Roman"/>
+          <w:lang w:val="en-US" w:eastAsia="zh-CN"/>
+        </w:rPr>
+        <w:t>写规则</w:t>
+      </w:r>
+      <w:r>
+        <w:rPr>
+          <w:rFonts w:hint="eastAsia" w:ascii="Times New Roman" w:hAnsi="Times New Roman"/>
+          <w:lang w:val="en-US" w:eastAsia="zh-CN"/>
+        </w:rPr>
+        <w:t>，</w:t>
+      </w:r>
+      <w:r>
+        <w:rPr>
+          <w:rFonts w:hint="default" w:ascii="Times New Roman" w:hAnsi="Times New Roman"/>
+          <w:lang w:val="en-US" w:eastAsia="zh-CN"/>
+        </w:rPr>
+        <w:t>在文件中添加下面内容</w:t>
+      </w:r>
+      <w:r>
+        <w:rPr>
+          <w:rFonts w:hint="eastAsia" w:ascii="Times New Roman" w:hAnsi="Times New Roman"/>
+          <w:lang w:val="en-US" w:eastAsia="zh-CN"/>
+        </w:rPr>
+        <w:t>：</w:t>
+      </w:r>
+    </w:p>
+    <w:p>
+      <w:pPr>
+        <w:ind w:firstLine="420" w:firstLineChars="0"/>
+        <w:rPr>
+          <w:rFonts w:hint="default" w:ascii="Times New Roman" w:hAnsi="Times New Roman"/>
+          <w:lang w:val="en-US" w:eastAsia="zh-CN"/>
+        </w:rPr>
+      </w:pPr>
+      <w:r>
+        <w:rPr>
+          <w:rFonts w:hint="default" w:ascii="Times New Roman" w:hAnsi="Times New Roman"/>
+          <w:lang w:val="en-US" w:eastAsia="zh-CN"/>
+        </w:rPr>
+        <w:t>BUS="usb", SYSFS{serial}="033446747503", KERNEL="sd?1", NAME="bruce-%k", SYMLINK="bruce3-%n"</w:t>
+      </w:r>
+    </w:p>
+    <w:p>
+      <w:pPr>
+        <w:ind w:firstLine="420" w:firstLineChars="0"/>
+        <w:rPr>
+          <w:rFonts w:hint="default" w:ascii="Times New Roman" w:hAnsi="Times New Roman"/>
+          <w:lang w:val="en-US" w:eastAsia="zh-CN"/>
+        </w:rPr>
+      </w:pPr>
+      <w:r>
+        <w:rPr>
+          <w:rFonts w:hint="default" w:ascii="Times New Roman" w:hAnsi="Times New Roman"/>
+          <w:lang w:val="en-US" w:eastAsia="zh-CN"/>
+        </w:rPr>
+        <w:t>BUS 表示设备使用的总线</w:t>
+      </w:r>
+      <w:r>
+        <w:rPr>
+          <w:rFonts w:hint="eastAsia" w:ascii="Times New Roman" w:hAnsi="Times New Roman"/>
+          <w:lang w:val="en-US" w:eastAsia="zh-CN"/>
+        </w:rPr>
+        <w:t>。</w:t>
+      </w:r>
+    </w:p>
+    <w:p>
+      <w:pPr>
+        <w:ind w:firstLine="420" w:firstLineChars="0"/>
+        <w:rPr>
+          <w:rFonts w:hint="default" w:ascii="Times New Roman" w:hAnsi="Times New Roman"/>
+          <w:lang w:val="en-US" w:eastAsia="zh-CN"/>
+        </w:rPr>
+      </w:pPr>
+      <w:r>
+        <w:rPr>
+          <w:rFonts w:hint="default" w:ascii="Times New Roman" w:hAnsi="Times New Roman"/>
+          <w:lang w:val="en-US" w:eastAsia="zh-CN"/>
+        </w:rPr>
+        <w:t>SYSFS 表示指定硬件信息中</w:t>
+      </w:r>
+      <w:r>
+        <w:rPr>
+          <w:rFonts w:hint="eastAsia" w:ascii="Times New Roman" w:hAnsi="Times New Roman"/>
+          <w:lang w:val="en-US" w:eastAsia="zh-CN"/>
+        </w:rPr>
+        <w:t>，</w:t>
+      </w:r>
+      <w:r>
+        <w:rPr>
+          <w:rFonts w:hint="default" w:ascii="Times New Roman" w:hAnsi="Times New Roman"/>
+          <w:lang w:val="en-US" w:eastAsia="zh-CN"/>
+        </w:rPr>
+        <w:t>我们需要使用的哪一项值</w:t>
+      </w:r>
+      <w:r>
+        <w:rPr>
+          <w:rFonts w:hint="eastAsia" w:ascii="Times New Roman" w:hAnsi="Times New Roman"/>
+          <w:lang w:val="en-US" w:eastAsia="zh-CN"/>
+        </w:rPr>
+        <w:t>，</w:t>
+      </w:r>
+      <w:r>
+        <w:rPr>
+          <w:rFonts w:hint="default" w:ascii="Times New Roman" w:hAnsi="Times New Roman"/>
+          <w:lang w:val="en-US" w:eastAsia="zh-CN"/>
+        </w:rPr>
+        <w:t>这里我们使用U盘的序列号作为识别</w:t>
+      </w:r>
+      <w:r>
+        <w:rPr>
+          <w:rFonts w:hint="eastAsia" w:ascii="Times New Roman" w:hAnsi="Times New Roman"/>
+          <w:lang w:val="en-US" w:eastAsia="zh-CN"/>
+        </w:rPr>
+        <w:t>。</w:t>
+      </w:r>
+    </w:p>
+    <w:p>
+      <w:pPr>
+        <w:ind w:firstLine="420" w:firstLineChars="0"/>
+        <w:rPr>
+          <w:rFonts w:hint="default" w:ascii="Times New Roman" w:hAnsi="Times New Roman"/>
+          <w:lang w:val="en-US" w:eastAsia="zh-CN"/>
+        </w:rPr>
+      </w:pPr>
+      <w:r>
+        <w:rPr>
+          <w:rFonts w:hint="default" w:ascii="Times New Roman" w:hAnsi="Times New Roman"/>
+          <w:lang w:val="en-US" w:eastAsia="zh-CN"/>
+        </w:rPr>
+        <w:t>KERNEL 表示内核对这个设备进行的命名</w:t>
+      </w:r>
+      <w:r>
+        <w:rPr>
+          <w:rFonts w:hint="eastAsia" w:ascii="Times New Roman" w:hAnsi="Times New Roman"/>
+          <w:lang w:val="en-US" w:eastAsia="zh-CN"/>
+        </w:rPr>
+        <w:t>，</w:t>
+      </w:r>
+      <w:r>
+        <w:rPr>
+          <w:rFonts w:hint="default" w:ascii="Times New Roman" w:hAnsi="Times New Roman"/>
+          <w:lang w:val="en-US" w:eastAsia="zh-CN"/>
+        </w:rPr>
+        <w:t>内核对U盘的命名为sda1</w:t>
+      </w:r>
+      <w:r>
+        <w:rPr>
+          <w:rFonts w:hint="eastAsia" w:ascii="Times New Roman" w:hAnsi="Times New Roman"/>
+          <w:lang w:val="en-US" w:eastAsia="zh-CN"/>
+        </w:rPr>
+        <w:t>，</w:t>
+      </w:r>
+      <w:r>
+        <w:rPr>
+          <w:rFonts w:hint="default" w:ascii="Times New Roman" w:hAnsi="Times New Roman"/>
+          <w:lang w:val="en-US" w:eastAsia="zh-CN"/>
+        </w:rPr>
+        <w:t>sdb1…</w:t>
+      </w:r>
+      <w:r>
+        <w:rPr>
+          <w:rFonts w:hint="eastAsia" w:ascii="Times New Roman" w:hAnsi="Times New Roman"/>
+          <w:lang w:val="en-US" w:eastAsia="zh-CN"/>
+        </w:rPr>
+        <w:t>，</w:t>
+      </w:r>
+      <w:r>
+        <w:rPr>
+          <w:rFonts w:hint="default" w:ascii="Times New Roman" w:hAnsi="Times New Roman"/>
+          <w:lang w:val="en-US" w:eastAsia="zh-CN"/>
+        </w:rPr>
+        <w:t>所以这里我们使用”sd?1”</w:t>
+      </w:r>
+      <w:r>
+        <w:rPr>
+          <w:rFonts w:hint="eastAsia" w:ascii="Times New Roman" w:hAnsi="Times New Roman"/>
+          <w:lang w:val="en-US" w:eastAsia="zh-CN"/>
+        </w:rPr>
+        <w:t>。</w:t>
+      </w:r>
+    </w:p>
+    <w:p>
+      <w:pPr>
+        <w:ind w:firstLine="420" w:firstLineChars="0"/>
+        <w:rPr>
+          <w:rFonts w:hint="default" w:ascii="Times New Roman" w:hAnsi="Times New Roman"/>
+          <w:lang w:val="en-US" w:eastAsia="zh-CN"/>
+        </w:rPr>
+      </w:pPr>
+      <w:r>
+        <w:rPr>
+          <w:rFonts w:hint="default" w:ascii="Times New Roman" w:hAnsi="Times New Roman"/>
+          <w:lang w:val="en-US" w:eastAsia="zh-CN"/>
+        </w:rPr>
+        <w:t>NAME 设备名,即我们要改变的设备名称.我们使用bruce-%k.%k代表内核对这个设备的命名.</w:t>
+      </w:r>
+    </w:p>
+    <w:p>
+      <w:pPr>
+        <w:ind w:firstLine="420" w:firstLineChars="0"/>
+        <w:rPr>
+          <w:rFonts w:hint="default" w:ascii="Times New Roman" w:hAnsi="Times New Roman"/>
+          <w:lang w:val="en-US" w:eastAsia="zh-CN"/>
+        </w:rPr>
+      </w:pPr>
+      <w:r>
+        <w:rPr>
+          <w:rFonts w:hint="default" w:ascii="Times New Roman" w:hAnsi="Times New Roman"/>
+          <w:lang w:val="en-US" w:eastAsia="zh-CN"/>
+        </w:rPr>
+        <w:t>SYMLINK 表示建立一个连接,连接到这个设备上.这个连接的名称是”bruce3-%n”.%n代表kernel号</w:t>
+      </w:r>
+      <w:r>
+        <w:rPr>
+          <w:rFonts w:hint="eastAsia" w:ascii="Times New Roman" w:hAnsi="Times New Roman"/>
+          <w:lang w:val="en-US" w:eastAsia="zh-CN"/>
+        </w:rPr>
+        <w:t>，</w:t>
+      </w:r>
+      <w:r>
+        <w:rPr>
+          <w:rFonts w:hint="default" w:ascii="Times New Roman" w:hAnsi="Times New Roman"/>
+          <w:lang w:val="en-US" w:eastAsia="zh-CN"/>
+        </w:rPr>
+        <w:t>即设备名后面的数字</w:t>
+      </w:r>
+      <w:r>
+        <w:rPr>
+          <w:rFonts w:hint="eastAsia" w:ascii="Times New Roman" w:hAnsi="Times New Roman"/>
+          <w:lang w:val="en-US" w:eastAsia="zh-CN"/>
+        </w:rPr>
+        <w:t>。</w:t>
+      </w:r>
+    </w:p>
+    <w:p>
+      <w:pPr>
+        <w:ind w:firstLine="420" w:firstLineChars="0"/>
+        <w:rPr>
+          <w:rFonts w:hint="default" w:ascii="Times New Roman" w:hAnsi="Times New Roman"/>
+          <w:lang w:val="en-US" w:eastAsia="zh-CN"/>
+        </w:rPr>
+      </w:pPr>
+    </w:p>
+    <w:p>
+      <w:pPr>
+        <w:ind w:firstLine="420" w:firstLineChars="0"/>
+        <w:rPr>
+          <w:rFonts w:hint="default" w:ascii="Times New Roman" w:hAnsi="Times New Roman"/>
+          <w:lang w:val="en-US" w:eastAsia="zh-CN"/>
+        </w:rPr>
+      </w:pPr>
+      <w:r>
+        <w:rPr>
+          <w:rFonts w:hint="default" w:ascii="Times New Roman" w:hAnsi="Times New Roman"/>
+          <w:lang w:val="en-US" w:eastAsia="zh-CN"/>
+        </w:rPr>
+        <w:t>现在将U盘拔出,然后再重新连接到计算机上</w:t>
+      </w:r>
+      <w:r>
+        <w:rPr>
+          <w:rFonts w:hint="eastAsia" w:ascii="Times New Roman" w:hAnsi="Times New Roman"/>
+          <w:lang w:val="en-US" w:eastAsia="zh-CN"/>
+        </w:rPr>
+        <w:t>：</w:t>
+      </w:r>
+    </w:p>
+    <w:p>
+      <w:pPr>
+        <w:ind w:firstLine="420" w:firstLineChars="0"/>
+        <w:rPr>
+          <w:rFonts w:hint="default" w:ascii="Times New Roman" w:hAnsi="Times New Roman"/>
+          <w:lang w:val="en-US" w:eastAsia="zh-CN"/>
+        </w:rPr>
+      </w:pPr>
+      <w:r>
+        <w:rPr>
+          <w:rFonts w:hint="default" w:ascii="Times New Roman" w:hAnsi="Times New Roman"/>
+          <w:lang w:val="en-US" w:eastAsia="zh-CN"/>
+        </w:rPr>
+        <w:t># ls /dev/sd* -hl</w:t>
+      </w:r>
+    </w:p>
+    <w:p>
+      <w:pPr>
+        <w:ind w:firstLine="420" w:firstLineChars="0"/>
+        <w:rPr>
+          <w:rFonts w:hint="default" w:ascii="Times New Roman" w:hAnsi="Times New Roman"/>
+          <w:lang w:val="en-US" w:eastAsia="zh-CN"/>
+        </w:rPr>
+      </w:pPr>
+      <w:r>
+        <w:rPr>
+          <w:rFonts w:hint="default" w:ascii="Times New Roman" w:hAnsi="Times New Roman"/>
+          <w:lang w:val="en-US" w:eastAsia="zh-CN"/>
+        </w:rPr>
+        <w:t>brw-rw----  1 root disk 8, 0 Aug 17 20:11 /dev/sda</w:t>
+      </w:r>
+    </w:p>
+    <w:p>
+      <w:pPr>
+        <w:ind w:firstLine="420" w:firstLineChars="0"/>
+        <w:rPr>
+          <w:rFonts w:hint="default" w:ascii="Times New Roman" w:hAnsi="Times New Roman"/>
+          <w:lang w:val="en-US" w:eastAsia="zh-CN"/>
+        </w:rPr>
+      </w:pPr>
+      <w:r>
+        <w:rPr>
+          <w:rFonts w:hint="default" w:ascii="Times New Roman" w:hAnsi="Times New Roman"/>
+          <w:lang w:val="en-US" w:eastAsia="zh-CN"/>
+        </w:rPr>
+        <w:t># ls /dev/bruce* -hl</w:t>
+      </w:r>
+    </w:p>
+    <w:p>
+      <w:pPr>
+        <w:ind w:firstLine="420" w:firstLineChars="0"/>
+        <w:rPr>
+          <w:rFonts w:hint="default" w:ascii="Times New Roman" w:hAnsi="Times New Roman"/>
+          <w:lang w:val="en-US" w:eastAsia="zh-CN"/>
+        </w:rPr>
+      </w:pPr>
+      <w:r>
+        <w:rPr>
+          <w:rFonts w:hint="default" w:ascii="Times New Roman" w:hAnsi="Times New Roman"/>
+          <w:lang w:val="en-US" w:eastAsia="zh-CN"/>
+        </w:rPr>
+        <w:t>lrwxrwxrwx  1 root root   10 Aug 17 20:11 /dev/bruce3-1 -&gt; bruce-sda1</w:t>
+      </w:r>
+    </w:p>
+    <w:p>
+      <w:pPr>
+        <w:ind w:firstLine="420" w:firstLineChars="0"/>
+        <w:rPr>
+          <w:rFonts w:hint="default" w:ascii="Times New Roman" w:hAnsi="Times New Roman"/>
+          <w:lang w:val="en-US" w:eastAsia="zh-CN"/>
+        </w:rPr>
+      </w:pPr>
+      <w:r>
+        <w:rPr>
+          <w:rFonts w:hint="default" w:ascii="Times New Roman" w:hAnsi="Times New Roman"/>
+          <w:lang w:val="en-US" w:eastAsia="zh-CN"/>
+        </w:rPr>
+        <w:t>brw-------  1 root root 8, 1 Aug 17 20:11 /dev/bruce-sda1</w:t>
+      </w:r>
+    </w:p>
+    <w:p>
+      <w:pPr>
+        <w:ind w:firstLine="420" w:firstLineChars="0"/>
+        <w:rPr>
+          <w:rFonts w:hint="default" w:ascii="Times New Roman" w:hAnsi="Times New Roman"/>
+          <w:lang w:val="en-US" w:eastAsia="zh-CN"/>
+        </w:rPr>
+      </w:pPr>
+      <w:r>
+        <w:rPr>
+          <w:rFonts w:hint="default" w:ascii="Times New Roman" w:hAnsi="Times New Roman"/>
+          <w:lang w:val="en-US" w:eastAsia="zh-CN"/>
+        </w:rPr>
+        <w:t>可以看到</w:t>
+      </w:r>
+      <w:r>
+        <w:rPr>
+          <w:rFonts w:hint="eastAsia" w:ascii="Times New Roman" w:hAnsi="Times New Roman"/>
+          <w:lang w:val="en-US" w:eastAsia="zh-CN"/>
+        </w:rPr>
+        <w:t>，</w:t>
+      </w:r>
+      <w:r>
+        <w:rPr>
+          <w:rFonts w:hint="default" w:ascii="Times New Roman" w:hAnsi="Times New Roman"/>
+          <w:lang w:val="en-US" w:eastAsia="zh-CN"/>
+        </w:rPr>
+        <w:t>U盘设备名变成了bruce-sda1</w:t>
+      </w:r>
+      <w:r>
+        <w:rPr>
+          <w:rFonts w:hint="eastAsia" w:ascii="Times New Roman" w:hAnsi="Times New Roman"/>
+          <w:lang w:val="en-US" w:eastAsia="zh-CN"/>
+        </w:rPr>
+        <w:t>，</w:t>
+      </w:r>
+      <w:r>
+        <w:rPr>
+          <w:rFonts w:hint="default" w:ascii="Times New Roman" w:hAnsi="Times New Roman"/>
+          <w:lang w:val="en-US" w:eastAsia="zh-CN"/>
+        </w:rPr>
+        <w:t>并且有一个bruce3-1的连接指向它</w:t>
+      </w:r>
+      <w:r>
+        <w:rPr>
+          <w:rFonts w:hint="eastAsia" w:ascii="Times New Roman" w:hAnsi="Times New Roman"/>
+          <w:lang w:val="en-US" w:eastAsia="zh-CN"/>
+        </w:rPr>
+        <w:t>。</w:t>
+      </w:r>
+    </w:p>
+    <w:p>
+      <w:pPr>
+        <w:rPr>
+          <w:rFonts w:hint="eastAsia"/>
+          <w:lang w:val="en-US" w:eastAsia="zh-CN"/>
+        </w:rPr>
+      </w:pPr>
+    </w:p>
+    <w:p>
+      <w:pPr>
+        <w:pStyle w:val="3"/>
+        <w:bidi w:val="0"/>
+        <w:rPr>
+          <w:rFonts w:hint="default"/>
+          <w:lang w:val="en-US" w:eastAsia="zh-CN"/>
+        </w:rPr>
+      </w:pPr>
+      <w:r>
+        <w:rPr>
+          <w:rFonts w:hint="eastAsia"/>
+          <w:lang w:val="en-US" w:eastAsia="zh-CN"/>
+        </w:rPr>
+        <w:t>udev工作原理</w:t>
+      </w:r>
+    </w:p>
+    <w:p>
+      <w:pPr>
+        <w:ind w:firstLine="420" w:firstLineChars="0"/>
+        <w:rPr>
+          <w:rFonts w:hint="eastAsia"/>
+          <w:lang w:val="en-US" w:eastAsia="zh-CN"/>
+        </w:rPr>
+      </w:pPr>
+      <w:r>
+        <w:rPr>
+          <w:rFonts w:hint="eastAsia"/>
+          <w:color w:val="FF0000"/>
+          <w:lang w:val="en-US" w:eastAsia="zh-CN"/>
+        </w:rPr>
+        <w:t>当系统添加设备时，/sys目录下会生成设备的相应信息，udev就是通过读取/sys下的信息来识别硬件设备的</w:t>
+      </w:r>
+      <w:r>
+        <w:rPr>
+          <w:rFonts w:hint="eastAsia"/>
+          <w:lang w:val="en-US" w:eastAsia="zh-CN"/>
+        </w:rPr>
+        <w:t>。</w:t>
+      </w:r>
+    </w:p>
+    <w:p>
+      <w:pPr>
+        <w:ind w:firstLine="420" w:firstLineChars="0"/>
+        <w:rPr>
+          <w:rFonts w:hint="eastAsia"/>
+          <w:lang w:val="en-US" w:eastAsia="zh-CN"/>
+        </w:rPr>
+      </w:pPr>
+    </w:p>
+    <w:p>
+      <w:pPr>
+        <w:ind w:firstLine="420" w:firstLineChars="0"/>
+        <w:rPr>
+          <w:rFonts w:hint="eastAsia"/>
+          <w:lang w:val="en-US" w:eastAsia="zh-CN"/>
+        </w:rPr>
+      </w:pPr>
+      <w:r>
+        <w:rPr>
+          <w:rFonts w:hint="eastAsia"/>
+          <w:lang w:val="en-US" w:eastAsia="zh-CN"/>
+        </w:rPr>
+        <w:t>udev有3部分组成：namedev，ibsysfs，udev</w:t>
+      </w:r>
+    </w:p>
+    <w:p>
+      <w:pPr>
+        <w:ind w:firstLine="420" w:firstLineChars="0"/>
+        <w:rPr>
+          <w:rFonts w:hint="eastAsia"/>
+          <w:lang w:val="en-US" w:eastAsia="zh-CN"/>
+        </w:rPr>
+      </w:pPr>
+      <w:r>
+        <w:rPr>
+          <w:rFonts w:hint="eastAsia"/>
+          <w:lang w:val="en-US" w:eastAsia="zh-CN"/>
+        </w:rPr>
+        <w:t>namedev负责解析/etc/udev/rules.d中的命名规则，遇到匹配规则后，会返回一个设备名。</w:t>
+      </w:r>
+    </w:p>
+    <w:p>
+      <w:pPr>
+        <w:ind w:firstLine="420" w:firstLineChars="0"/>
+        <w:rPr>
+          <w:rFonts w:hint="eastAsia"/>
+          <w:lang w:val="en-US" w:eastAsia="zh-CN"/>
+        </w:rPr>
+      </w:pPr>
+      <w:r>
+        <w:rPr>
+          <w:rFonts w:hint="eastAsia"/>
+          <w:lang w:val="en-US" w:eastAsia="zh-CN"/>
+        </w:rPr>
+        <w:t>libsysfs负责读取/sys下的硬件信息。</w:t>
+      </w:r>
+    </w:p>
+    <w:p>
+      <w:pPr>
+        <w:ind w:firstLine="420" w:firstLineChars="0"/>
+        <w:rPr>
+          <w:rFonts w:hint="eastAsia"/>
+          <w:lang w:val="en-US" w:eastAsia="zh-CN"/>
+        </w:rPr>
+      </w:pPr>
+      <w:r>
+        <w:rPr>
+          <w:rFonts w:hint="eastAsia"/>
+          <w:lang w:val="en-US" w:eastAsia="zh-CN"/>
+        </w:rPr>
+        <w:t>udev程序负责协调namedev和libsysfs，来完成指定的命名策略。当有设备添加或移出时，/sbin/hotplug由内核调用。提供相应设备的特征信息，如:设备类型，sysfs中的哪个设备等。udev获得这些信息，然后调用namedev，为设备指定一个名称。如果这是一个已经增加的新设备，则udev使用libsysfs来获得设备的主从设备号，然后在/dev下建立设备文件。如果这个设备已经移出，则将从/dev下删除它的设备文件。</w:t>
       </w:r>
     </w:p>
     <w:p>
@@ -522,7 +1283,7 @@
     <w:rPr>
       <w:rFonts w:ascii="Times New Roman" w:hAnsi="Times New Roman" w:eastAsia="仿宋" w:cstheme="minorBidi"/>
       <w:kern w:val="2"/>
-      <w:sz w:val="28"/>
+      <w:sz w:val="24"/>
       <w:szCs w:val="24"/>
       <w:lang w:val="en-US" w:eastAsia="zh-CN" w:bidi="ar-SA"/>
     </w:rPr>
@@ -618,19 +1379,18 @@
       <w:sz w:val="24"/>
     </w:rPr>
   </w:style>
-  <w:style w:type="character" w:default="1" w:styleId="7">
+  <w:style w:type="character" w:default="1" w:styleId="8">
     <w:name w:val="Default Paragraph Font"/>
     <w:semiHidden/>
     <w:qFormat/>
     <w:uiPriority w:val="0"/>
   </w:style>
-  <w:style w:type="table" w:default="1" w:styleId="8">
+  <w:style w:type="table" w:default="1" w:styleId="7">
     <w:name w:val="Normal Table"/>
     <w:semiHidden/>
     <w:qFormat/>
     <w:uiPriority w:val="0"/>
     <w:tblPr>
-      <w:tblLayout w:type="fixed"/>
       <w:tblCellMar>
         <w:top w:w="0" w:type="dxa"/>
         <w:left w:w="108" w:type="dxa"/>
@@ -906,7 +1666,6 @@
     </a:fmtScheme>
   </a:themeElements>
   <a:objectDefaults/>
-  <a:extraClrSchemeLst/>
 </a:theme>
 </file>
 
